--- a/doc/RapportProjetCompilation.docx
+++ b/doc/RapportProjetCompilation.docx
@@ -158,7 +158,35 @@
                         <w:sz w:val="28"/>
                         <w:szCs w:val="28"/>
                       </w:rPr>
-                      <w:t>Mattieu Allié                Benjamin Blois                   Dylan Darcy                     Arnaud Manente</w:t>
+                      <w:t>Matt</w:t>
+                    </w:r>
+                    <w:r>
+                      <w:rPr>
+                        <w:sz w:val="28"/>
+                        <w:szCs w:val="28"/>
+                      </w:rPr>
+                      <w:t>h</w:t>
+                    </w:r>
+                    <w:r>
+                      <w:rPr>
+                        <w:sz w:val="28"/>
+                        <w:szCs w:val="28"/>
+                      </w:rPr>
+                      <w:t xml:space="preserve">ieu Allié                Benjamin Blois                   Dylan Darcy                     Arnaud </w:t>
+                    </w:r>
+                    <w:r>
+                      <w:rPr>
+                        <w:sz w:val="28"/>
+                        <w:szCs w:val="28"/>
+                      </w:rPr>
+                      <w:t xml:space="preserve">                         </w:t>
+                    </w:r>
+                    <w:r>
+                      <w:rPr>
+                        <w:sz w:val="28"/>
+                        <w:szCs w:val="28"/>
+                      </w:rPr>
+                      <w:t>Manente</w:t>
                     </w:r>
                   </w:p>
                 </w:tc>
@@ -291,170 +319,147 @@
         <w:jc w:val="both"/>
       </w:pPr>
       <w:r>
-        <w:t xml:space="preserve">Notre compilateur s’appelle </w:t>
-      </w:r>
-      <w:proofErr w:type="spellStart"/>
-      <w:r>
-        <w:t>gaouc</w:t>
-      </w:r>
-      <w:proofErr w:type="spellEnd"/>
-      <w:r>
-        <w:t xml:space="preserve">, pour </w:t>
-      </w:r>
-      <w:proofErr w:type="spellStart"/>
-      <w:r>
-        <w:t>gaou</w:t>
-      </w:r>
-      <w:proofErr w:type="spellEnd"/>
+        <w:t>Notre compilateur s’appelle gaouc, pour gaou compiler. Le gaou</w:t>
+      </w:r>
+      <w:r>
+        <w:t xml:space="preserve"> est le petit du gnou, et </w:t>
+      </w:r>
+      <w:r>
+        <w:t>au-delà</w:t>
+      </w:r>
+      <w:r>
+        <w:t xml:space="preserve"> du clin d’œil évident </w:t>
+      </w:r>
+      <w:r>
+        <w:t>à</w:t>
+      </w:r>
+      <w:r>
+        <w:t xml:space="preserve"> GNU, ces derniers </w:t>
+      </w:r>
+      <w:r>
+        <w:t xml:space="preserve">sont </w:t>
+      </w:r>
+      <w:r>
+        <w:t>prêts</w:t>
+      </w:r>
       <w:r>
         <w:t xml:space="preserve"> </w:t>
       </w:r>
-      <w:proofErr w:type="gramStart"/>
-      <w:r>
-        <w:t>compiler</w:t>
-      </w:r>
-      <w:proofErr w:type="gramEnd"/>
-      <w:r>
-        <w:t xml:space="preserve">. Le </w:t>
-      </w:r>
-      <w:proofErr w:type="spellStart"/>
-      <w:r>
-        <w:t>gaou</w:t>
-      </w:r>
-      <w:proofErr w:type="spellEnd"/>
-      <w:r>
-        <w:t xml:space="preserve"> est le petit du gnou, et </w:t>
-      </w:r>
-      <w:r>
-        <w:t>au-delà</w:t>
-      </w:r>
-      <w:r>
-        <w:t xml:space="preserve"> du clin d’œil évident </w:t>
-      </w:r>
       <w:r>
         <w:t>à</w:t>
       </w:r>
       <w:r>
-        <w:t xml:space="preserve"> GNU, ces derniers </w:t>
-      </w:r>
-      <w:r>
-        <w:t xml:space="preserve">sont </w:t>
-      </w:r>
-      <w:r>
-        <w:t>prêts</w:t>
+        <w:t xml:space="preserve"> s</w:t>
+      </w:r>
+      <w:r>
+        <w:t xml:space="preserve">e </w:t>
+      </w:r>
+      <w:r>
+        <w:t xml:space="preserve">protéger </w:t>
+      </w:r>
+      <w:r>
+        <w:t>sitôt</w:t>
+      </w:r>
+      <w:r>
+        <w:t xml:space="preserve"> après</w:t>
+      </w:r>
+      <w:r>
+        <w:t xml:space="preserve"> leur naissance. C’est une attitude que l’on aimerait voir dans notre compilateur</w:t>
+      </w:r>
+      <w:r>
+        <w:t> : opérationnel sitôt après sa naissance.</w:t>
+      </w:r>
+    </w:p>
+    <w:p>
+      <w:pPr>
+        <w:spacing w:line="276" w:lineRule="auto"/>
+        <w:jc w:val="both"/>
+      </w:pPr>
+      <w:r>
+        <w:t>Car en effet, notre co</w:t>
+      </w:r>
+      <w:r>
+        <w:t>mpilateur gère à peu de choses près toutes les spécificités du langage (sauf peut-être quelques fonctionnalités obscures comme l’appel à un champ statique d’une classe depuis une instance de celle-ci).</w:t>
+      </w:r>
+    </w:p>
+    <w:p>
+      <w:pPr>
+        <w:spacing w:line="276" w:lineRule="auto"/>
+        <w:jc w:val="both"/>
+      </w:pPr>
+    </w:p>
+    <w:p>
+      <w:pPr>
+        <w:spacing w:line="276" w:lineRule="auto"/>
+        <w:jc w:val="both"/>
+      </w:pPr>
+      <w:r>
+        <w:t xml:space="preserve">Le projet s’est découpé en deux grandes phases, regroupant les différentes étapes clés de la compilation. </w:t>
+      </w:r>
+    </w:p>
+    <w:p>
+      <w:pPr>
+        <w:spacing w:line="276" w:lineRule="auto"/>
+        <w:jc w:val="both"/>
+      </w:pPr>
+      <w:r>
+        <w:t>La première étape commença par l’élaboration de la grammaire</w:t>
+      </w:r>
+      <w:r>
+        <w:t xml:space="preserve"> et la définition des to</w:t>
+      </w:r>
+      <w:r>
+        <w:t>kens à reconnaitre par l’analyseur lexical. Ensuite, nous avons travaillé sur les structures de données contenant le programme, et la manière de les construire avec l’analyseur syntaxique.</w:t>
+      </w:r>
+    </w:p>
+    <w:p>
+      <w:pPr>
+        <w:spacing w:line="276" w:lineRule="auto"/>
+        <w:jc w:val="both"/>
+      </w:pPr>
+      <w:r>
+        <w:t>Une fois tous ces mécanismes en place, nous avons pu commencer de front la vérification contextuelle ainsi que la génération du code à proprement parler.</w:t>
+      </w:r>
+    </w:p>
+    <w:p>
+      <w:pPr>
+        <w:spacing w:line="276" w:lineRule="auto"/>
+        <w:jc w:val="both"/>
+      </w:pPr>
+    </w:p>
+    <w:p>
+      <w:pPr>
+        <w:spacing w:line="276" w:lineRule="auto"/>
+        <w:jc w:val="both"/>
+      </w:pPr>
+      <w:r>
+        <w:t xml:space="preserve">Dès le début, nous avons veillé </w:t>
+      </w:r>
+      <w:r>
+        <w:t>à</w:t>
+      </w:r>
+      <w:r>
+        <w:t xml:space="preserve"> répartir au mieux les différentes tâches. Ainsi sur la première étape, Matt</w:t>
+      </w:r>
+      <w:r>
+        <w:t>h</w:t>
+      </w:r>
+      <w:r>
+        <w:t xml:space="preserve">ieu a travaillé sur l’analyse lexicale, Dylan et Benjamin </w:t>
+      </w:r>
+      <w:r>
+        <w:t>conçurent</w:t>
+      </w:r>
+      <w:r>
+        <w:t xml:space="preserve"> la grammaire, tandis </w:t>
+      </w:r>
+      <w:r>
+        <w:t>qu’Arnaud</w:t>
       </w:r>
       <w:r>
         <w:t xml:space="preserve"> </w:t>
       </w:r>
       <w:r>
-        <w:t>à</w:t>
-      </w:r>
-      <w:r>
-        <w:t xml:space="preserve"> s</w:t>
-      </w:r>
-      <w:r>
-        <w:t xml:space="preserve">e </w:t>
-      </w:r>
-      <w:r>
-        <w:t xml:space="preserve">protéger </w:t>
-      </w:r>
-      <w:r>
-        <w:t>sitôt</w:t>
-      </w:r>
-      <w:r>
-        <w:t xml:space="preserve"> après</w:t>
-      </w:r>
-      <w:r>
-        <w:t xml:space="preserve"> leur naissance. C’est une attitude que l’on aimerait voir dans notre compilateur</w:t>
-      </w:r>
-      <w:r>
-        <w:t> : opérationnel sitôt après sa naissance.</w:t>
-      </w:r>
-    </w:p>
-    <w:p>
-      <w:pPr>
-        <w:spacing w:line="276" w:lineRule="auto"/>
-        <w:jc w:val="both"/>
-      </w:pPr>
-      <w:r>
-        <w:t>Car en effet, notre co</w:t>
-      </w:r>
-      <w:r>
-        <w:t>mpilateur gère à peu de choses près toutes les spécificités du langage (sauf peut-être quelques fonctionnalités obscures comme l’appel à un champ statique d’une classe depuis une instance de celle-ci).</w:t>
-      </w:r>
-    </w:p>
-    <w:p>
-      <w:pPr>
-        <w:spacing w:line="276" w:lineRule="auto"/>
-        <w:jc w:val="both"/>
-      </w:pPr>
-    </w:p>
-    <w:p>
-      <w:pPr>
-        <w:spacing w:line="276" w:lineRule="auto"/>
-        <w:jc w:val="both"/>
-      </w:pPr>
-      <w:r>
-        <w:t xml:space="preserve">Le projet s’est découpé en deux grandes phases, regroupant les différentes étapes clés de la compilation. </w:t>
-      </w:r>
-    </w:p>
-    <w:p>
-      <w:pPr>
-        <w:spacing w:line="276" w:lineRule="auto"/>
-        <w:jc w:val="both"/>
-      </w:pPr>
-      <w:r>
-        <w:t>La première étape commença par l’élaboration de la grammaire</w:t>
-      </w:r>
-      <w:r>
-        <w:t xml:space="preserve"> et la définition des to</w:t>
-      </w:r>
-      <w:r>
-        <w:t>kens à reconnaitre par l’analyseur lexical. Ensuite, nous avons travaillé sur les structures de données contenant le programme, et la manière de les construire avec l’analyseur syntaxique.</w:t>
-      </w:r>
-    </w:p>
-    <w:p>
-      <w:pPr>
-        <w:spacing w:line="276" w:lineRule="auto"/>
-        <w:jc w:val="both"/>
-      </w:pPr>
-      <w:r>
-        <w:t>Une fois tous ces mécanismes en place, nous avons pu commencer de front la vérification contextuelle ainsi que la génération du code à proprement parler.</w:t>
-      </w:r>
-    </w:p>
-    <w:p>
-      <w:pPr>
-        <w:spacing w:line="276" w:lineRule="auto"/>
-        <w:jc w:val="both"/>
-      </w:pPr>
-    </w:p>
-    <w:p>
-      <w:pPr>
-        <w:spacing w:line="276" w:lineRule="auto"/>
-        <w:jc w:val="both"/>
-      </w:pPr>
-      <w:r>
-        <w:t xml:space="preserve">Dès le début, nous avons veillé </w:t>
-      </w:r>
-      <w:r>
-        <w:t>à</w:t>
-      </w:r>
-      <w:r>
-        <w:t xml:space="preserve"> répartir au mieux les différentes tâches. Ainsi sur la première étape, Mattieu a travaillé sur l’analyse lexicale, Dylan et Benjamin </w:t>
-      </w:r>
-      <w:r>
-        <w:t>conçurent</w:t>
-      </w:r>
-      <w:r>
-        <w:t xml:space="preserve"> la grammaire, tandis </w:t>
-      </w:r>
-      <w:r>
-        <w:t>qu’Arnaud</w:t>
-      </w:r>
-      <w:r>
-        <w:t xml:space="preserve"> </w:t>
-      </w:r>
-      <w:r>
         <w:t>fut affecté aux structures de données et à leur implémentation.</w:t>
       </w:r>
     </w:p>
@@ -470,7 +475,15 @@
         <w:jc w:val="both"/>
       </w:pPr>
       <w:r>
-        <w:t xml:space="preserve">Pour la deuxième étape, deux équipes furent formées, une pour chacune des grosses étapes suivantes. Ainsi, Arnaud et Mattieu firent </w:t>
+        <w:t>Pour la deuxième étape, deux équipes furent formées, une pour chacune des grosses étapes suivantes. Ainsi, Arnaud et Matt</w:t>
+      </w:r>
+      <w:r>
+        <w:t>h</w:t>
+      </w:r>
+      <w:bookmarkStart w:id="0" w:name="_GoBack"/>
+      <w:bookmarkEnd w:id="0"/>
+      <w:r>
+        <w:t xml:space="preserve">ieu firent </w:t>
       </w:r>
       <w:r>
         <w:t>les vérifications contextuelles</w:t>
@@ -630,25 +643,21 @@
       <w:r>
         <w:t xml:space="preserve">Ainsi, les identificateurs réservés </w:t>
       </w:r>
-      <w:proofErr w:type="spellStart"/>
       <w:r>
         <w:rPr>
           <w:i/>
         </w:rPr>
         <w:t>result</w:t>
       </w:r>
-      <w:proofErr w:type="spellEnd"/>
       <w:r>
         <w:t xml:space="preserve">, </w:t>
       </w:r>
-      <w:proofErr w:type="spellStart"/>
       <w:r>
         <w:rPr>
           <w:i/>
         </w:rPr>
         <w:t>this</w:t>
       </w:r>
-      <w:proofErr w:type="spellEnd"/>
       <w:r>
         <w:t xml:space="preserve"> et </w:t>
       </w:r>
@@ -712,27 +721,9 @@
         <w:spacing w:line="276" w:lineRule="auto"/>
         <w:jc w:val="both"/>
       </w:pPr>
-      <w:proofErr w:type="spellStart"/>
-      <w:r>
-        <w:t>NomRègleO</w:t>
-      </w:r>
-      <w:proofErr w:type="spellEnd"/>
-      <w:r>
-        <w:t xml:space="preserve"> : partie optionnelle, de la forme </w:t>
-      </w:r>
-      <w:proofErr w:type="spellStart"/>
-      <w:r>
-        <w:t>Null</w:t>
-      </w:r>
-      <w:proofErr w:type="spellEnd"/>
-      <w:r>
-        <w:t xml:space="preserve"> | </w:t>
-      </w:r>
-      <w:proofErr w:type="spellStart"/>
-      <w:r>
-        <w:t>NomRègle</w:t>
-      </w:r>
-      <w:proofErr w:type="spellEnd"/>
+      <w:r>
+        <w:t>NomRègleO : partie optionnelle, de la forme Null | NomRègle</w:t>
+      </w:r>
     </w:p>
     <w:p>
       <w:pPr>
@@ -744,35 +735,9 @@
         <w:spacing w:line="276" w:lineRule="auto"/>
         <w:jc w:val="both"/>
       </w:pPr>
-      <w:proofErr w:type="spellStart"/>
-      <w:r>
-        <w:t>ListNomRègle</w:t>
-      </w:r>
-      <w:proofErr w:type="spellEnd"/>
-      <w:r>
-        <w:t xml:space="preserve"> : répétition arbitraire d’une règle, de la forme </w:t>
-      </w:r>
-      <w:proofErr w:type="spellStart"/>
-      <w:r>
-        <w:t>NomRegle</w:t>
-      </w:r>
-      <w:proofErr w:type="spellEnd"/>
-      <w:r>
-        <w:t xml:space="preserve"> | </w:t>
-      </w:r>
-      <w:proofErr w:type="spellStart"/>
-      <w:r>
-        <w:t>NomRègle</w:t>
-      </w:r>
-      <w:proofErr w:type="spellEnd"/>
-      <w:r>
-        <w:t xml:space="preserve"> « caractère » </w:t>
-      </w:r>
-      <w:proofErr w:type="spellStart"/>
-      <w:r>
-        <w:t>ListNomRègle</w:t>
-      </w:r>
-      <w:proofErr w:type="spellEnd"/>
+      <w:r>
+        <w:t>ListNomRègle : répétition arbitraire d’une règle, de la forme NomRegle | NomRègle « caractère » ListNomRègle</w:t>
+      </w:r>
       <w:r>
         <w:t>. éventuellement sans caractères.</w:t>
       </w:r>
@@ -823,35 +788,7 @@
         <w:jc w:val="both"/>
       </w:pPr>
       <w:r>
-        <w:t xml:space="preserve">Par la suite, nous avons été obligé de faire de petites modifications </w:t>
-      </w:r>
-      <w:proofErr w:type="spellStart"/>
-      <w:proofErr w:type="gramStart"/>
-      <w:r>
-        <w:t>a</w:t>
-      </w:r>
-      <w:proofErr w:type="spellEnd"/>
-      <w:proofErr w:type="gramEnd"/>
-      <w:r>
-        <w:t xml:space="preserve"> la grammaire, afin de faciliter le traitement. Par exemple la règle </w:t>
-      </w:r>
-      <w:proofErr w:type="spellStart"/>
-      <w:r>
-        <w:t>ClassAlloc</w:t>
-      </w:r>
-      <w:proofErr w:type="spellEnd"/>
-      <w:r>
-        <w:t xml:space="preserve">, qui sert uniquement </w:t>
-      </w:r>
-      <w:proofErr w:type="spellStart"/>
-      <w:proofErr w:type="gramStart"/>
-      <w:r>
-        <w:t>a</w:t>
-      </w:r>
-      <w:proofErr w:type="spellEnd"/>
-      <w:proofErr w:type="gramEnd"/>
-      <w:r>
-        <w:t xml:space="preserve"> allouer la structure de donnée contenant la description de la classe. Nous avons cependant </w:t>
+        <w:t xml:space="preserve">Par la suite, nous avons été obligé de faire de petites modifications a la grammaire, afin de faciliter le traitement. Par exemple la règle ClassAlloc, qui sert uniquement a allouer la structure de donnée contenant la description de la classe. Nous avons cependant </w:t>
       </w:r>
       <w:r>
         <w:t>essayé</w:t>
@@ -895,15 +832,7 @@
         <w:t xml:space="preserve">Cependant, certains éléments du code, comme les blocs d’instructions (et tous leurs composants) ou les arguments d’envoi de message, ne peuvent pas s’affranchir de la structure d’arbre. </w:t>
       </w:r>
       <w:r>
-        <w:t xml:space="preserve">Chacune de ces structures contient donc un certain nombre de champs </w:t>
-      </w:r>
-      <w:proofErr w:type="spellStart"/>
-      <w:r>
-        <w:t>TreeP</w:t>
-      </w:r>
-      <w:proofErr w:type="spellEnd"/>
-      <w:r>
-        <w:t>, contenant par exemple l’initialisation d’une variable, le code d’une méthode…</w:t>
+        <w:t>Chacune de ces structures contient donc un certain nombre de champs TreeP, contenant par exemple l’initialisation d’une variable, le code d’une méthode…</w:t>
       </w:r>
     </w:p>
     <w:p>
@@ -986,15 +915,7 @@
         <w:jc w:val="both"/>
       </w:pPr>
       <w:r>
-        <w:t>Une passe va générer les tables de sauts de toutes les classes. C’est ici que l’on gère l’héritage, le masquage de champs, la surcharge d’opérateurs… Tous les décalages (« </w:t>
-      </w:r>
-      <w:proofErr w:type="gramStart"/>
-      <w:r>
-        <w:t>offsets</w:t>
-      </w:r>
-      <w:proofErr w:type="gramEnd"/>
-      <w:r>
-        <w:t> ») utilisés par la suite pour adresser les champs et les méthodes sont définis ici.</w:t>
+        <w:t>Une passe va générer les tables de sauts de toutes les classes. C’est ici que l’on gère l’héritage, le masquage de champs, la surcharge d’opérateurs… Tous les décalages (« offsets ») utilisés par la suite pour adresser les champs et les méthodes sont définis ici.</w:t>
       </w:r>
     </w:p>
     <w:p>
@@ -1146,13 +1067,7 @@
           <w:rPr>
             <w:rFonts w:ascii="Cambria Math" w:hAnsi="Cambria Math"/>
           </w:rPr>
-          <m:t xml:space="preserve"> </m:t>
-        </m:r>
-        <m:r>
-          <w:rPr>
-            <w:rFonts w:ascii="Cambria Math" w:hAnsi="Cambria Math"/>
-          </w:rPr>
-          <m:t>FP-nbParamètres+indexParamètre</m:t>
+          <m:t xml:space="preserve"> FP-nbParamètres+indexParamètre</m:t>
         </m:r>
       </m:oMath>
       <w:r>
@@ -1170,12 +1085,7 @@
         <w:jc w:val="both"/>
       </w:pPr>
       <w:r>
-        <w:t xml:space="preserve">Dans une classe (autre que les types par défauts), on a toujours la table virtuelle de </w:t>
-      </w:r>
-      <w:bookmarkStart w:id="0" w:name="_GoBack"/>
-      <w:bookmarkEnd w:id="0"/>
-      <w:r>
-        <w:t>fonction à l’offset 0, puis les différents champs à partir de l’offset 1.</w:t>
+        <w:t>Dans une classe (autre que les types par défauts), on a toujours la table virtuelle de fonction à l’offset 0, puis les différents champs à partir de l’offset 1.</w:t>
       </w:r>
     </w:p>
     <w:p>
@@ -1235,23 +1145,7 @@
         <w:jc w:val="both"/>
       </w:pPr>
       <w:r>
-        <w:t xml:space="preserve">On va donc parcourir chaque classe, et écrire le code de chacune de ses fonctions, statiques ou non, précédés du label </w:t>
-      </w:r>
-      <w:proofErr w:type="spellStart"/>
-      <w:r>
-        <w:t>NomClass_NomFonction</w:t>
-      </w:r>
-      <w:proofErr w:type="spellEnd"/>
-      <w:r>
-        <w:t xml:space="preserve"> (pour le constructeur, uniquement </w:t>
-      </w:r>
-      <w:proofErr w:type="spellStart"/>
-      <w:r>
-        <w:t>NomClass</w:t>
-      </w:r>
-      <w:proofErr w:type="spellEnd"/>
-      <w:r>
-        <w:t xml:space="preserve">), et suivi d’un return. On en profite également pour </w:t>
+        <w:t xml:space="preserve">On va donc parcourir chaque classe, et écrire le code de chacune de ses fonctions, statiques ou non, précédés du label NomClass_NomFonction (pour le constructeur, uniquement NomClass), et suivi d’un return. On en profite également pour </w:t>
       </w:r>
       <w:r>
         <w:t>écrire</w:t>
@@ -1266,15 +1160,7 @@
         <w:jc w:val="both"/>
       </w:pPr>
       <w:r>
-        <w:t xml:space="preserve">Les constructeurs effectuent les actions suivantes, dans cet ordre : récupérer l’espace alloué, appeler le </w:t>
-      </w:r>
-      <w:proofErr w:type="spellStart"/>
-      <w:r>
-        <w:t>superconstructeur</w:t>
-      </w:r>
-      <w:proofErr w:type="spellEnd"/>
-      <w:r>
-        <w:t xml:space="preserve"> avec les bon paramètres, récupérer la bonne T</w:t>
+        <w:t>Les constructeurs effectuent les actions suivantes, dans cet ordre : récupérer l’espace alloué, appeler le superconstructeur avec les bon paramètres, récupérer la bonne T</w:t>
       </w:r>
       <w:r>
         <w:t xml:space="preserve">able </w:t>
@@ -1286,15 +1172,7 @@
         <w:t>irtuelle des fonctions</w:t>
       </w:r>
       <w:r>
-        <w:t xml:space="preserve"> (</w:t>
-      </w:r>
-      <w:proofErr w:type="spellStart"/>
-      <w:r>
-        <w:t>override</w:t>
-      </w:r>
-      <w:proofErr w:type="spellEnd"/>
-      <w:r>
-        <w:t xml:space="preserve"> celle du super si besoin), initialisation des champs (dans leur ordre déclaration) et enfin exécution du code du constructeur.</w:t>
+        <w:t xml:space="preserve"> (override celle du super si besoin), initialisation des champs (dans leur ordre déclaration) et enfin exécution du code du constructeur.</w:t>
       </w:r>
     </w:p>
     <w:p>
@@ -1343,23 +1221,7 @@
       </w:pPr>
       <w:r>
         <w:lastRenderedPageBreak/>
-        <w:t xml:space="preserve">Pour générer chacun de ces codes, on va faire un parcours récursif du </w:t>
-      </w:r>
-      <w:proofErr w:type="spellStart"/>
-      <w:r>
-        <w:t>TreeP</w:t>
-      </w:r>
-      <w:proofErr w:type="spellEnd"/>
-      <w:r>
-        <w:t xml:space="preserve"> associé. Les règles indiquées plus tôt nous assurent que les différents nœuds d’imbriqueront bien, et il suffit de jouer sur l’ordre des appels de la fonction de parcours sur les fils afin de gérer la précédence. Le code est maintenant généré, et par défaut, un </w:t>
-      </w:r>
-      <w:proofErr w:type="spellStart"/>
-      <w:r>
-        <w:t>breakpoint</w:t>
-      </w:r>
-      <w:proofErr w:type="spellEnd"/>
-      <w:r>
-        <w:t xml:space="preserve"> est placé avant chaque appel de fonction ainsi qu’au début (START) et </w:t>
+        <w:t xml:space="preserve">Pour générer chacun de ces codes, on va faire un parcours récursif du TreeP associé. Les règles indiquées plus tôt nous assurent que les différents nœuds d’imbriqueront bien, et il suffit de jouer sur l’ordre des appels de la fonction de parcours sur les fils afin de gérer la précédence. Le code est maintenant généré, et par défaut, un breakpoint est placé avant chaque appel de fonction ainsi qu’au début (START) et </w:t>
       </w:r>
       <w:r>
         <w:t>à</w:t>
@@ -2311,6 +2173,7 @@
     <w:rsid w:val="00673AC2"/>
     <w:rsid w:val="006E27AF"/>
     <w:rsid w:val="00795E1A"/>
+    <w:rsid w:val="00816D13"/>
     <w:rsid w:val="00C955C5"/>
   </w:rsids>
   <m:mathPr>

--- a/doc/RapportProjetCompilation.docx
+++ b/doc/RapportProjetCompilation.docx
@@ -480,8 +480,6 @@
       <w:r>
         <w:t>h</w:t>
       </w:r>
-      <w:bookmarkStart w:id="0" w:name="_GoBack"/>
-      <w:bookmarkEnd w:id="0"/>
       <w:r>
         <w:t xml:space="preserve">ieu firent </w:t>
       </w:r>
@@ -1221,7 +1219,15 @@
       </w:pPr>
       <w:r>
         <w:lastRenderedPageBreak/>
-        <w:t xml:space="preserve">Pour générer chacun de ces codes, on va faire un parcours récursif du TreeP associé. Les règles indiquées plus tôt nous assurent que les différents nœuds d’imbriqueront bien, et il suffit de jouer sur l’ordre des appels de la fonction de parcours sur les fils afin de gérer la précédence. Le code est maintenant généré, et par défaut, un breakpoint est placé avant chaque appel de fonction ainsi qu’au début (START) et </w:t>
+        <w:t xml:space="preserve">Pour générer chacun de ces codes, on va faire un parcours récursif du TreeP associé. Les règles indiquées plus tôt nous assurent que les différents nœuds </w:t>
+      </w:r>
+      <w:r>
+        <w:t>s</w:t>
+      </w:r>
+      <w:bookmarkStart w:id="0" w:name="_GoBack"/>
+      <w:bookmarkEnd w:id="0"/>
+      <w:r>
+        <w:t xml:space="preserve">’imbriqueront bien, et il suffit de jouer sur l’ordre des appels de la fonction de parcours sur les fils afin de gérer la précédence. Le code est maintenant généré, et par défaut, un breakpoint est placé avant chaque appel de fonction ainsi qu’au début (START) et </w:t>
       </w:r>
       <w:r>
         <w:t>à</w:t>
@@ -2168,6 +2174,7 @@
   </w:compat>
   <w:rsids>
     <w:rsidRoot w:val="00441D88"/>
+    <w:rsid w:val="00013569"/>
     <w:rsid w:val="00441D88"/>
     <w:rsid w:val="00602AD1"/>
     <w:rsid w:val="00673AC2"/>
